--- a/A1-Fondamentaux Scientifiques -2018-2019_Feuille_Avancement_Groupe_Fin.docx
+++ b/A1-Fondamentaux Scientifiques -2018-2019_Feuille_Avancement_Groupe_Fin.docx
@@ -530,7 +530,7 @@
           </mc:Choice>
           <mc:Fallback>
             <w:pict>
-              <v:rect w14:anchorId="6EED8D9B" id="Rectangle 10" o:spid="_x0000_s1026" style="position:absolute;margin-left:95.65pt;margin-top:.6pt;width:221.25pt;height:140.25pt;z-index:-251638784;visibility:visible;mso-wrap-style:square;mso-width-percent:0;mso-height-percent:0;mso-wrap-distance-left:9pt;mso-wrap-distance-top:0;mso-wrap-distance-right:9pt;mso-wrap-distance-bottom:0;mso-position-horizontal:absolute;mso-position-horizontal-relative:text;mso-position-vertical:absolute;mso-position-vertical-relative:text;mso-width-percent:0;mso-height-percent:0;mso-width-relative:margin;mso-height-relative:margin;v-text-anchor:middle" o:gfxdata="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" fillcolor="#7f7f7f [3204]" strokecolor="#3f3f3f [1604]" strokeweight="1pt"/>
+              <v:rect w14:anchorId="31E9B0DE" id="Rectangle 10" o:spid="_x0000_s1026" style="position:absolute;margin-left:95.65pt;margin-top:.6pt;width:221.25pt;height:140.25pt;z-index:-251638784;visibility:visible;mso-wrap-style:square;mso-width-percent:0;mso-height-percent:0;mso-wrap-distance-left:9pt;mso-wrap-distance-top:0;mso-wrap-distance-right:9pt;mso-wrap-distance-bottom:0;mso-position-horizontal:absolute;mso-position-horizontal-relative:text;mso-position-vertical:absolute;mso-position-vertical-relative:text;mso-width-percent:0;mso-height-percent:0;mso-width-relative:margin;mso-height-relative:margin;v-text-anchor:middle" o:gfxdata="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" fillcolor="#7f7f7f [3204]" strokecolor="#3f3f3f [1604]" strokeweight="1pt"/>
             </w:pict>
           </mc:Fallback>
         </mc:AlternateContent>
@@ -726,7 +726,7 @@
           </mc:Choice>
           <mc:Fallback>
             <w:pict>
-              <v:shapetype w14:anchorId="6B4362FC" id="_x0000_t32" coordsize="21600,21600" o:spt="32" o:oned="t" path="m,l21600,21600e" filled="f">
+              <v:shapetype w14:anchorId="5E125CA2" id="_x0000_t32" coordsize="21600,21600" o:spt="32" o:oned="t" path="m,l21600,21600e" filled="f">
                 <v:path arrowok="t" fillok="f" o:connecttype="none"/>
                 <o:lock v:ext="edit" shapetype="t"/>
               </v:shapetype>
@@ -826,7 +826,7 @@
           </mc:Choice>
           <mc:Fallback>
             <w:pict>
-              <v:rect w14:anchorId="5DCB0840" id="Rectangle 11" o:spid="_x0000_s1026" style="position:absolute;margin-left:97.9pt;margin-top:.8pt;width:221.25pt;height:140.25pt;z-index:251656704;visibility:visible;mso-wrap-style:square;mso-width-percent:0;mso-height-percent:0;mso-wrap-distance-left:9pt;mso-wrap-distance-top:0;mso-wrap-distance-right:9pt;mso-wrap-distance-bottom:0;mso-position-horizontal:absolute;mso-position-horizontal-relative:text;mso-position-vertical:absolute;mso-position-vertical-relative:text;mso-width-percent:0;mso-height-percent:0;mso-width-relative:margin;mso-height-relative:margin;v-text-anchor:middle" o:gfxdata="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" fillcolor="#7f7f7f [3204]" strokecolor="#3f3f3f [1604]" strokeweight="1pt"/>
+              <v:rect w14:anchorId="0432A503" id="Rectangle 11" o:spid="_x0000_s1026" style="position:absolute;margin-left:97.9pt;margin-top:.8pt;width:221.25pt;height:140.25pt;z-index:251656704;visibility:visible;mso-wrap-style:square;mso-width-percent:0;mso-height-percent:0;mso-wrap-distance-left:9pt;mso-wrap-distance-top:0;mso-wrap-distance-right:9pt;mso-wrap-distance-bottom:0;mso-position-horizontal:absolute;mso-position-horizontal-relative:text;mso-position-vertical:absolute;mso-position-vertical-relative:text;mso-width-percent:0;mso-height-percent:0;mso-width-relative:margin;mso-height-relative:margin;v-text-anchor:middle" o:gfxdata="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" fillcolor="#7f7f7f [3204]" strokecolor="#3f3f3f [1604]" strokeweight="1pt"/>
             </w:pict>
           </mc:Fallback>
         </mc:AlternateContent>
@@ -1041,7 +1041,7 @@
           </mc:Choice>
           <mc:Fallback>
             <w:pict>
-              <v:shape w14:anchorId="10BD5B5D" id="Connecteur droit avec flèche 14" o:spid="_x0000_s1026" type="#_x0000_t32" style="position:absolute;margin-left:207.4pt;margin-top:2.45pt;width:.75pt;height:73.5pt;z-index:251659776;visibility:visible;mso-wrap-style:square;mso-wrap-distance-left:9pt;mso-wrap-distance-top:0;mso-wrap-distance-right:9pt;mso-wrap-distance-bottom:0;mso-position-horizontal:absolute;mso-position-horizontal-relative:text;mso-position-vertical:absolute;mso-position-vertical-relative:text" o:gfxdata="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" strokecolor="#171717 [329]" strokeweight="3pt">
+              <v:shape w14:anchorId="228B0CE1" id="Connecteur droit avec flèche 14" o:spid="_x0000_s1026" type="#_x0000_t32" style="position:absolute;margin-left:207.4pt;margin-top:2.45pt;width:.75pt;height:73.5pt;z-index:251659776;visibility:visible;mso-wrap-style:square;mso-wrap-distance-left:9pt;mso-wrap-distance-top:0;mso-wrap-distance-right:9pt;mso-wrap-distance-bottom:0;mso-position-horizontal:absolute;mso-position-horizontal-relative:text;mso-position-vertical:absolute;mso-position-vertical-relative:text" o:gfxdata="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" strokecolor="#171717 [329]" strokeweight="3pt">
                 <v:stroke endarrow="block" joinstyle="miter"/>
               </v:shape>
             </w:pict>
@@ -1132,7 +1132,7 @@
           </mc:Choice>
           <mc:Fallback>
             <w:pict>
-              <v:rect w14:anchorId="4858CBDA" id="Rectangle 15" o:spid="_x0000_s1026" style="position:absolute;margin-left:97.15pt;margin-top:8.55pt;width:221.25pt;height:140.25pt;z-index:251660800;visibility:visible;mso-wrap-style:square;mso-width-percent:0;mso-height-percent:0;mso-wrap-distance-left:9pt;mso-wrap-distance-top:0;mso-wrap-distance-right:9pt;mso-wrap-distance-bottom:0;mso-position-horizontal:absolute;mso-position-horizontal-relative:text;mso-position-vertical:absolute;mso-position-vertical-relative:text;mso-width-percent:0;mso-height-percent:0;mso-width-relative:margin;mso-height-relative:margin;v-text-anchor:middle" o:gfxdata="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" fillcolor="#7f7f7f [3204]" strokecolor="#3f3f3f [1604]" strokeweight="1pt"/>
+              <v:rect w14:anchorId="3F7CE171" id="Rectangle 15" o:spid="_x0000_s1026" style="position:absolute;margin-left:97.15pt;margin-top:8.55pt;width:221.25pt;height:140.25pt;z-index:251660800;visibility:visible;mso-wrap-style:square;mso-width-percent:0;mso-height-percent:0;mso-wrap-distance-left:9pt;mso-wrap-distance-top:0;mso-wrap-distance-right:9pt;mso-wrap-distance-bottom:0;mso-position-horizontal:absolute;mso-position-horizontal-relative:text;mso-position-vertical:absolute;mso-position-vertical-relative:text;mso-width-percent:0;mso-height-percent:0;mso-width-relative:margin;mso-height-relative:margin;v-text-anchor:middle" o:gfxdata="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" fillcolor="#7f7f7f [3204]" strokecolor="#3f3f3f [1604]" strokeweight="1pt"/>
             </w:pict>
           </mc:Fallback>
         </mc:AlternateContent>
@@ -1620,10 +1620,10 @@
           <w:noProof/>
         </w:rPr>
         <w:drawing>
-          <wp:inline distT="0" distB="0" distL="0" distR="0" wp14:anchorId="67D7B253" wp14:editId="58E1041A">
-            <wp:extent cx="5760720" cy="4269740"/>
-            <wp:effectExtent l="0" t="0" r="0" b="0"/>
-            <wp:docPr id="200" name="Image 200" descr="https://media.discordapp.net/attachments/500213445665226753/512916535459840020/unknown.png?width=912&amp;height=676"/>
+          <wp:inline distT="0" distB="0" distL="0" distR="0">
+            <wp:extent cx="5760720" cy="4223385"/>
+            <wp:effectExtent l="0" t="0" r="0" b="5715"/>
+            <wp:docPr id="7" name="Image 7" descr="https://media.discordapp.net/attachments/500213445665226753/512928749050789899/unknown.png?width=922&amp;height=676"/>
             <wp:cNvGraphicFramePr>
               <a:graphicFrameLocks xmlns:a="http://schemas.openxmlformats.org/drawingml/2006/main" noChangeAspect="1"/>
             </wp:cNvGraphicFramePr>
@@ -1631,7 +1631,7 @@
               <a:graphicData uri="http://schemas.openxmlformats.org/drawingml/2006/picture">
                 <pic:pic xmlns:pic="http://schemas.openxmlformats.org/drawingml/2006/picture">
                   <pic:nvPicPr>
-                    <pic:cNvPr id="0" name="Picture 3" descr="https://media.discordapp.net/attachments/500213445665226753/512916535459840020/unknown.png?width=912&amp;height=676"/>
+                    <pic:cNvPr id="0" name="Picture 2" descr="https://media.discordapp.net/attachments/500213445665226753/512928749050789899/unknown.png?width=922&amp;height=676"/>
                     <pic:cNvPicPr>
                       <a:picLocks noChangeAspect="1" noChangeArrowheads="1"/>
                     </pic:cNvPicPr>
@@ -1652,7 +1652,7 @@
                   <pic:spPr bwMode="auto">
                     <a:xfrm>
                       <a:off x="0" y="0"/>
-                      <a:ext cx="5760720" cy="4269740"/>
+                      <a:ext cx="5760720" cy="4223385"/>
                     </a:xfrm>
                     <a:prstGeom prst="rect">
                       <a:avLst/>
@@ -1668,6 +1668,8 @@
           </wp:inline>
         </w:drawing>
       </w:r>
+      <w:bookmarkStart w:id="0" w:name="_GoBack"/>
+      <w:bookmarkEnd w:id="0"/>
     </w:p>
     <w:p>
       <w:pPr>
@@ -2982,7 +2984,7 @@
           <v:shape id="_x0000_i1025" type="#_x0000_t75" style="width:76.9pt;height:49.6pt" o:ole="">
             <v:imagedata r:id="rId23" o:title=""/>
           </v:shape>
-          <o:OLEObject Type="Embed" ProgID="Package" ShapeID="_x0000_i1025" DrawAspect="Icon" ObjectID="_1603870676" r:id="rId24"/>
+          <o:OLEObject Type="Embed" ProgID="Package" ShapeID="_x0000_i1025" DrawAspect="Icon" ObjectID="_1603871069" r:id="rId24"/>
         </w:object>
       </w:r>
     </w:p>
@@ -6510,10 +6512,7 @@
           </w:tcPr>
           <w:p>
             <w:r>
-              <w:t xml:space="preserve">Module 1, partie </w:t>
-            </w:r>
-            <w:r>
-              <w:t>1</w:t>
+              <w:t>Module 1, partie 1</w:t>
             </w:r>
           </w:p>
         </w:tc>
@@ -6607,10 +6606,7 @@
           </w:tcPr>
           <w:p>
             <w:r>
-              <w:t xml:space="preserve">Module 2, partie </w:t>
-            </w:r>
-            <w:r>
-              <w:t>1</w:t>
+              <w:t>Module 2, partie 1</w:t>
             </w:r>
           </w:p>
         </w:tc>
@@ -7180,8 +7176,6 @@
               </w:rPr>
               <w:t xml:space="preserve"> Développeur</w:t>
             </w:r>
-            <w:bookmarkStart w:id="0" w:name="_GoBack"/>
-            <w:bookmarkEnd w:id="0"/>
           </w:p>
         </w:tc>
       </w:tr>
@@ -10349,6 +10343,7 @@
     <w:lsdException w:name="HTML Sample" w:semiHidden="1" w:unhideWhenUsed="1"/>
     <w:lsdException w:name="HTML Typewriter" w:semiHidden="1" w:unhideWhenUsed="1"/>
     <w:lsdException w:name="HTML Variable" w:semiHidden="1" w:unhideWhenUsed="1"/>
+    <w:lsdException w:name="Normal Table" w:semiHidden="1" w:unhideWhenUsed="1"/>
     <w:lsdException w:name="annotation subject" w:semiHidden="1" w:unhideWhenUsed="1"/>
     <w:lsdException w:name="No List" w:semiHidden="1" w:unhideWhenUsed="1"/>
     <w:lsdException w:name="Outline List 1" w:semiHidden="1" w:unhideWhenUsed="1"/>
@@ -10392,8 +10387,10 @@
     <w:lsdException w:name="Table Elegant" w:semiHidden="1" w:unhideWhenUsed="1"/>
     <w:lsdException w:name="Table Professional" w:semiHidden="1" w:unhideWhenUsed="1"/>
     <w:lsdException w:name="Table Subtle 1" w:semiHidden="1" w:unhideWhenUsed="1"/>
+    <w:lsdException w:name="Table Subtle 2" w:semiHidden="1" w:unhideWhenUsed="1"/>
     <w:lsdException w:name="Table Web 1" w:semiHidden="1" w:unhideWhenUsed="1"/>
     <w:lsdException w:name="Table Web 2" w:semiHidden="1" w:unhideWhenUsed="1"/>
+    <w:lsdException w:name="Table Web 3" w:semiHidden="1" w:unhideWhenUsed="1"/>
     <w:lsdException w:name="Balloon Text" w:semiHidden="1" w:unhideWhenUsed="1"/>
     <w:lsdException w:name="Table Grid" w:uiPriority="0"/>
     <w:lsdException w:name="Table Theme" w:semiHidden="1" w:unhideWhenUsed="1"/>
@@ -11624,7 +11621,7 @@
 </file>
 
 <file path=customXml/itemProps1.xml><?xml version="1.0" encoding="utf-8"?>
-<ds:datastoreItem xmlns:ds="http://schemas.openxmlformats.org/officeDocument/2006/customXml" ds:itemID="{AC14F6A9-0EC0-43B3-91E7-48E03B5CE355}">
+<ds:datastoreItem xmlns:ds="http://schemas.openxmlformats.org/officeDocument/2006/customXml" ds:itemID="{D32B5F6A-CBDB-464D-9094-0FC5E88A3CB5}">
   <ds:schemaRefs>
     <ds:schemaRef ds:uri="http://schemas.openxmlformats.org/officeDocument/2006/bibliography"/>
   </ds:schemaRefs>

--- a/A1-Fondamentaux Scientifiques -2018-2019_Feuille_Avancement_Groupe_Fin.docx
+++ b/A1-Fondamentaux Scientifiques -2018-2019_Feuille_Avancement_Groupe_Fin.docx
@@ -530,7 +530,7 @@
           </mc:Choice>
           <mc:Fallback>
             <w:pict>
-              <v:rect w14:anchorId="31E9B0DE" id="Rectangle 10" o:spid="_x0000_s1026" style="position:absolute;margin-left:95.65pt;margin-top:.6pt;width:221.25pt;height:140.25pt;z-index:-251638784;visibility:visible;mso-wrap-style:square;mso-width-percent:0;mso-height-percent:0;mso-wrap-distance-left:9pt;mso-wrap-distance-top:0;mso-wrap-distance-right:9pt;mso-wrap-distance-bottom:0;mso-position-horizontal:absolute;mso-position-horizontal-relative:text;mso-position-vertical:absolute;mso-position-vertical-relative:text;mso-width-percent:0;mso-height-percent:0;mso-width-relative:margin;mso-height-relative:margin;v-text-anchor:middle" o:gfxdata="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" fillcolor="#7f7f7f [3204]" strokecolor="#3f3f3f [1604]" strokeweight="1pt"/>
+              <v:rect w14:anchorId="663D7D15" id="Rectangle 10" o:spid="_x0000_s1026" style="position:absolute;margin-left:95.65pt;margin-top:.6pt;width:221.25pt;height:140.25pt;z-index:-251638784;visibility:visible;mso-wrap-style:square;mso-width-percent:0;mso-height-percent:0;mso-wrap-distance-left:9pt;mso-wrap-distance-top:0;mso-wrap-distance-right:9pt;mso-wrap-distance-bottom:0;mso-position-horizontal:absolute;mso-position-horizontal-relative:text;mso-position-vertical:absolute;mso-position-vertical-relative:text;mso-width-percent:0;mso-height-percent:0;mso-width-relative:margin;mso-height-relative:margin;v-text-anchor:middle" o:gfxdata="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" fillcolor="#7f7f7f [3204]" strokecolor="#3f3f3f [1604]" strokeweight="1pt"/>
             </w:pict>
           </mc:Fallback>
         </mc:AlternateContent>
@@ -726,7 +726,7 @@
           </mc:Choice>
           <mc:Fallback>
             <w:pict>
-              <v:shapetype w14:anchorId="5E125CA2" id="_x0000_t32" coordsize="21600,21600" o:spt="32" o:oned="t" path="m,l21600,21600e" filled="f">
+              <v:shapetype w14:anchorId="52A68A26" id="_x0000_t32" coordsize="21600,21600" o:spt="32" o:oned="t" path="m,l21600,21600e" filled="f">
                 <v:path arrowok="t" fillok="f" o:connecttype="none"/>
                 <o:lock v:ext="edit" shapetype="t"/>
               </v:shapetype>
@@ -826,7 +826,7 @@
           </mc:Choice>
           <mc:Fallback>
             <w:pict>
-              <v:rect w14:anchorId="0432A503" id="Rectangle 11" o:spid="_x0000_s1026" style="position:absolute;margin-left:97.9pt;margin-top:.8pt;width:221.25pt;height:140.25pt;z-index:251656704;visibility:visible;mso-wrap-style:square;mso-width-percent:0;mso-height-percent:0;mso-wrap-distance-left:9pt;mso-wrap-distance-top:0;mso-wrap-distance-right:9pt;mso-wrap-distance-bottom:0;mso-position-horizontal:absolute;mso-position-horizontal-relative:text;mso-position-vertical:absolute;mso-position-vertical-relative:text;mso-width-percent:0;mso-height-percent:0;mso-width-relative:margin;mso-height-relative:margin;v-text-anchor:middle" o:gfxdata="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" fillcolor="#7f7f7f [3204]" strokecolor="#3f3f3f [1604]" strokeweight="1pt"/>
+              <v:rect w14:anchorId="2D01C0F0" id="Rectangle 11" o:spid="_x0000_s1026" style="position:absolute;margin-left:97.9pt;margin-top:.8pt;width:221.25pt;height:140.25pt;z-index:251656704;visibility:visible;mso-wrap-style:square;mso-width-percent:0;mso-height-percent:0;mso-wrap-distance-left:9pt;mso-wrap-distance-top:0;mso-wrap-distance-right:9pt;mso-wrap-distance-bottom:0;mso-position-horizontal:absolute;mso-position-horizontal-relative:text;mso-position-vertical:absolute;mso-position-vertical-relative:text;mso-width-percent:0;mso-height-percent:0;mso-width-relative:margin;mso-height-relative:margin;v-text-anchor:middle" o:gfxdata="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" fillcolor="#7f7f7f [3204]" strokecolor="#3f3f3f [1604]" strokeweight="1pt"/>
             </w:pict>
           </mc:Fallback>
         </mc:AlternateContent>
@@ -1041,7 +1041,7 @@
           </mc:Choice>
           <mc:Fallback>
             <w:pict>
-              <v:shape w14:anchorId="228B0CE1" id="Connecteur droit avec flèche 14" o:spid="_x0000_s1026" type="#_x0000_t32" style="position:absolute;margin-left:207.4pt;margin-top:2.45pt;width:.75pt;height:73.5pt;z-index:251659776;visibility:visible;mso-wrap-style:square;mso-wrap-distance-left:9pt;mso-wrap-distance-top:0;mso-wrap-distance-right:9pt;mso-wrap-distance-bottom:0;mso-position-horizontal:absolute;mso-position-horizontal-relative:text;mso-position-vertical:absolute;mso-position-vertical-relative:text" o:gfxdata="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" strokecolor="#171717 [329]" strokeweight="3pt">
+              <v:shape w14:anchorId="6E35B34B" id="Connecteur droit avec flèche 14" o:spid="_x0000_s1026" type="#_x0000_t32" style="position:absolute;margin-left:207.4pt;margin-top:2.45pt;width:.75pt;height:73.5pt;z-index:251659776;visibility:visible;mso-wrap-style:square;mso-wrap-distance-left:9pt;mso-wrap-distance-top:0;mso-wrap-distance-right:9pt;mso-wrap-distance-bottom:0;mso-position-horizontal:absolute;mso-position-horizontal-relative:text;mso-position-vertical:absolute;mso-position-vertical-relative:text" o:gfxdata="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" strokecolor="#171717 [329]" strokeweight="3pt">
                 <v:stroke endarrow="block" joinstyle="miter"/>
               </v:shape>
             </w:pict>
@@ -1132,7 +1132,7 @@
           </mc:Choice>
           <mc:Fallback>
             <w:pict>
-              <v:rect w14:anchorId="3F7CE171" id="Rectangle 15" o:spid="_x0000_s1026" style="position:absolute;margin-left:97.15pt;margin-top:8.55pt;width:221.25pt;height:140.25pt;z-index:251660800;visibility:visible;mso-wrap-style:square;mso-width-percent:0;mso-height-percent:0;mso-wrap-distance-left:9pt;mso-wrap-distance-top:0;mso-wrap-distance-right:9pt;mso-wrap-distance-bottom:0;mso-position-horizontal:absolute;mso-position-horizontal-relative:text;mso-position-vertical:absolute;mso-position-vertical-relative:text;mso-width-percent:0;mso-height-percent:0;mso-width-relative:margin;mso-height-relative:margin;v-text-anchor:middle" o:gfxdata="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" fillcolor="#7f7f7f [3204]" strokecolor="#3f3f3f [1604]" strokeweight="1pt"/>
+              <v:rect w14:anchorId="473F2EA2" id="Rectangle 15" o:spid="_x0000_s1026" style="position:absolute;margin-left:97.15pt;margin-top:8.55pt;width:221.25pt;height:140.25pt;z-index:251660800;visibility:visible;mso-wrap-style:square;mso-width-percent:0;mso-height-percent:0;mso-wrap-distance-left:9pt;mso-wrap-distance-top:0;mso-wrap-distance-right:9pt;mso-wrap-distance-bottom:0;mso-position-horizontal:absolute;mso-position-horizontal-relative:text;mso-position-vertical:absolute;mso-position-vertical-relative:text;mso-width-percent:0;mso-height-percent:0;mso-width-relative:margin;mso-height-relative:margin;v-text-anchor:middle" o:gfxdata="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" fillcolor="#7f7f7f [3204]" strokecolor="#3f3f3f [1604]" strokeweight="1pt"/>
             </w:pict>
           </mc:Fallback>
         </mc:AlternateContent>
@@ -1668,8 +1668,6 @@
           </wp:inline>
         </w:drawing>
       </w:r>
-      <w:bookmarkStart w:id="0" w:name="_GoBack"/>
-      <w:bookmarkEnd w:id="0"/>
     </w:p>
     <w:p>
       <w:pPr>
@@ -2984,7 +2982,7 @@
           <v:shape id="_x0000_i1025" type="#_x0000_t75" style="width:76.9pt;height:49.6pt" o:ole="">
             <v:imagedata r:id="rId23" o:title=""/>
           </v:shape>
-          <o:OLEObject Type="Embed" ProgID="Package" ShapeID="_x0000_i1025" DrawAspect="Icon" ObjectID="_1603871069" r:id="rId24"/>
+          <o:OLEObject Type="Embed" ProgID="Package" ShapeID="_x0000_i1025" DrawAspect="Icon" ObjectID="_1603874014" r:id="rId24"/>
         </w:object>
       </w:r>
     </w:p>
@@ -3098,13 +3096,15 @@
       </w:pPr>
       <w:r>
         <w:rPr>
+          <w:rFonts w:ascii="Arial" w:hAnsi="Arial" w:cs="Arial"/>
           <w:noProof/>
+          <w:sz w:val="22"/>
         </w:rPr>
         <w:drawing>
-          <wp:inline distT="0" distB="0" distL="0" distR="0" wp14:anchorId="6CF46DAF" wp14:editId="7820C9C8">
+          <wp:inline distT="0" distB="0" distL="0" distR="0" wp14:anchorId="766AB839" wp14:editId="772A53EC">
             <wp:extent cx="3352800" cy="1809750"/>
             <wp:effectExtent l="0" t="0" r="0" b="0"/>
-            <wp:docPr id="30" name="Image 30"/>
+            <wp:docPr id="208" name="Image 208" descr="C:\Users\lanto\Pictures\cardio h 2.png"/>
             <wp:cNvGraphicFramePr>
               <a:graphicFrameLocks xmlns:a="http://schemas.openxmlformats.org/drawingml/2006/main" noChangeAspect="1"/>
             </wp:cNvGraphicFramePr>
@@ -3112,7 +3112,7 @@
               <a:graphicData uri="http://schemas.openxmlformats.org/drawingml/2006/picture">
                 <pic:pic xmlns:pic="http://schemas.openxmlformats.org/drawingml/2006/picture">
                   <pic:nvPicPr>
-                    <pic:cNvPr id="0" name="Picture 2"/>
+                    <pic:cNvPr id="0" name="Picture 27" descr="C:\Users\lanto\Pictures\cardio h 2.png"/>
                     <pic:cNvPicPr>
                       <a:picLocks noChangeAspect="1" noChangeArrowheads="1"/>
                     </pic:cNvPicPr>
@@ -3149,6 +3149,8 @@
           </wp:inline>
         </w:drawing>
       </w:r>
+      <w:bookmarkStart w:id="0" w:name="_GoBack"/>
+      <w:bookmarkEnd w:id="0"/>
     </w:p>
     <w:p>
       <w:pPr>
@@ -11621,7 +11623,7 @@
 </file>
 
 <file path=customXml/itemProps1.xml><?xml version="1.0" encoding="utf-8"?>
-<ds:datastoreItem xmlns:ds="http://schemas.openxmlformats.org/officeDocument/2006/customXml" ds:itemID="{D32B5F6A-CBDB-464D-9094-0FC5E88A3CB5}">
+<ds:datastoreItem xmlns:ds="http://schemas.openxmlformats.org/officeDocument/2006/customXml" ds:itemID="{C1CFAFD2-16DF-423F-9585-0B6327D71EDF}">
   <ds:schemaRefs>
     <ds:schemaRef ds:uri="http://schemas.openxmlformats.org/officeDocument/2006/bibliography"/>
   </ds:schemaRefs>
